--- a/labs/lab04/report/Лаб4_Нарынбек_Марсел.docx
+++ b/labs/lab04/report/Лаб4_Нарынбек_Марсел.docx
@@ -145,20 +145,26 @@
       <w:r>
         <w:t xml:space="preserve">Затем загружаю файлы на Github и выполняю задания для самостоятельной работы.</w:t>
       </w:r>
-      <w:r>
-        <w:t xml:space="preserve"> </w:t>
-      </w:r>
-      <w:r>
-        <w:t xml:space="preserve"># Выводы</w:t>
-      </w:r>
-      <w:r>
-        <w:t xml:space="preserve"> </w:t>
-      </w:r>
-      <w:r>
-        <w:t xml:space="preserve">Освоил процедуры оформления отчетов с помощью легковесного языка разметки Markdown</w:t>
-      </w:r>
     </w:p>
     <w:bookmarkEnd w:id="25"/>
+    <w:bookmarkStart w:id="26" w:name="вывод"/>
+    <w:p>
+      <w:pPr>
+        <w:pStyle w:val="Heading1"/>
+      </w:pPr>
+      <w:r>
+        <w:t xml:space="preserve">Вывод:</w:t>
+      </w:r>
+    </w:p>
+    <w:p>
+      <w:pPr>
+        <w:pStyle w:val="FirstParagraph"/>
+      </w:pPr>
+      <w:r>
+        <w:t xml:space="preserve">Освоил процедуры оформления отчетов с помощью легковесного языка разметки Markdown</w:t>
+      </w:r>
+    </w:p>
+    <w:bookmarkEnd w:id="26"/>
     <w:sectPr/>
   </w:body>
 </w:document>
